--- a/Итоговый отчёт.docx
+++ b/Итоговый отчёт.docx
@@ -159,7 +159,7 @@
               </wp:anchor>
             </w:drawing>
           </mc:Choice>
-          <mc:Fallback xmlns:a14="http://schemas.microsoft.com/office/drawing/2010/main" xmlns:pic="http://schemas.openxmlformats.org/drawingml/2006/picture" xmlns:a="http://schemas.openxmlformats.org/drawingml/2006/main">
+          <mc:Fallback xmlns:a="http://schemas.openxmlformats.org/drawingml/2006/main" xmlns:pic="http://schemas.openxmlformats.org/drawingml/2006/picture" xmlns:a14="http://schemas.microsoft.com/office/drawing/2010/main">
             <w:pict w14:anchorId="6196BA2D">
               <v:shapetype id="_x0000_t202" coordsize="21600,21600" o:spt="202" path="m,l,21600r21600,l21600,xe" w14:anchorId="6E739867">
                 <v:stroke joinstyle="miter"/>
@@ -692,7 +692,7 @@
       </w:r>
     </w:p>
     <w:p/>
-    <w:bookmarkStart w:name="_Toc74515128" w:displacedByCustomXml="next" w:id="0"/>
+    <w:bookmarkStart w:name="_Toc74692148" w:displacedByCustomXml="next" w:id="0"/>
     <w:sdt>
       <w:sdtPr>
         <w:rPr>
@@ -740,7 +740,7 @@
               <w:noProof/>
               <w:sz w:val="22"/>
               <w:szCs w:val="22"/>
-              <w:lang w:eastAsia="ja-JP"/>
+              <w:lang w:val="da-DK" w:eastAsia="ja-JP"/>
             </w:rPr>
           </w:pPr>
           <w:r>
@@ -752,7 +752,7 @@
           <w:r>
             <w:fldChar w:fldCharType="separate"/>
           </w:r>
-          <w:hyperlink w:history="1" w:anchor="_Toc74515128">
+          <w:hyperlink w:history="1" w:anchor="_Toc74692148">
             <w:r>
               <w:rPr>
                 <w:rStyle w:val="af"/>
@@ -779,7 +779,7 @@
                 <w:noProof/>
                 <w:webHidden/>
               </w:rPr>
-              <w:instrText xml:space="preserve"> PAGEREF _Toc74515128 \h </w:instrText>
+              <w:instrText xml:space="preserve"> PAGEREF _Toc74692148 \h </w:instrText>
             </w:r>
             <w:r>
               <w:rPr>
@@ -821,10 +821,10 @@
               <w:noProof/>
               <w:sz w:val="22"/>
               <w:szCs w:val="22"/>
-              <w:lang w:eastAsia="ja-JP"/>
+              <w:lang w:val="da-DK" w:eastAsia="ja-JP"/>
             </w:rPr>
           </w:pPr>
-          <w:hyperlink w:history="1" w:anchor="_Toc74515129">
+          <w:hyperlink w:history="1" w:anchor="_Toc74692149">
             <w:r>
               <w:rPr>
                 <w:rStyle w:val="af"/>
@@ -851,7 +851,7 @@
                 <w:noProof/>
                 <w:webHidden/>
               </w:rPr>
-              <w:instrText xml:space="preserve"> PAGEREF _Toc74515129 \h </w:instrText>
+              <w:instrText xml:space="preserve"> PAGEREF _Toc74692149 \h </w:instrText>
             </w:r>
             <w:r>
               <w:rPr>
@@ -893,10 +893,10 @@
               <w:noProof/>
               <w:sz w:val="22"/>
               <w:szCs w:val="22"/>
-              <w:lang w:eastAsia="ja-JP"/>
+              <w:lang w:val="da-DK" w:eastAsia="ja-JP"/>
             </w:rPr>
           </w:pPr>
-          <w:hyperlink w:history="1" w:anchor="_Toc74515130">
+          <w:hyperlink w:history="1" w:anchor="_Toc74692150">
             <w:r>
               <w:rPr>
                 <w:rStyle w:val="af"/>
@@ -923,7 +923,7 @@
                 <w:noProof/>
                 <w:webHidden/>
               </w:rPr>
-              <w:instrText xml:space="preserve"> PAGEREF _Toc74515130 \h </w:instrText>
+              <w:instrText xml:space="preserve"> PAGEREF _Toc74692150 \h </w:instrText>
             </w:r>
             <w:r>
               <w:rPr>
@@ -965,10 +965,10 @@
               <w:noProof/>
               <w:sz w:val="22"/>
               <w:szCs w:val="22"/>
-              <w:lang w:eastAsia="ja-JP"/>
+              <w:lang w:val="da-DK" w:eastAsia="ja-JP"/>
             </w:rPr>
           </w:pPr>
-          <w:hyperlink w:history="1" w:anchor="_Toc74515131">
+          <w:hyperlink w:history="1" w:anchor="_Toc74692151">
             <w:r>
               <w:rPr>
                 <w:rStyle w:val="af"/>
@@ -995,7 +995,7 @@
                 <w:noProof/>
                 <w:webHidden/>
               </w:rPr>
-              <w:instrText xml:space="preserve"> PAGEREF _Toc74515131 \h </w:instrText>
+              <w:instrText xml:space="preserve"> PAGEREF _Toc74692151 \h </w:instrText>
             </w:r>
             <w:r>
               <w:rPr>
@@ -1037,10 +1037,10 @@
               <w:noProof/>
               <w:sz w:val="22"/>
               <w:szCs w:val="22"/>
-              <w:lang w:eastAsia="ja-JP"/>
+              <w:lang w:val="da-DK" w:eastAsia="ja-JP"/>
             </w:rPr>
           </w:pPr>
-          <w:hyperlink w:history="1" w:anchor="_Toc74515132">
+          <w:hyperlink w:history="1" w:anchor="_Toc74692152">
             <w:r>
               <w:rPr>
                 <w:rStyle w:val="af"/>
@@ -1067,7 +1067,7 @@
                 <w:noProof/>
                 <w:webHidden/>
               </w:rPr>
-              <w:instrText xml:space="preserve"> PAGEREF _Toc74515132 \h </w:instrText>
+              <w:instrText xml:space="preserve"> PAGEREF _Toc74692152 \h </w:instrText>
             </w:r>
             <w:r>
               <w:rPr>
@@ -1134,7 +1134,7 @@
       <w:pPr>
         <w:pStyle w:val="a6"/>
       </w:pPr>
-      <w:bookmarkStart w:name="_Toc74515129" w:id="1"/>
+      <w:bookmarkStart w:name="_Toc74692149" w:id="1"/>
       <w:r>
         <w:lastRenderedPageBreak/>
         <w:t>В</w:t>
@@ -7726,7 +7726,7 @@
       <w:pPr>
         <w:pStyle w:val="a6"/>
       </w:pPr>
-      <w:bookmarkStart w:name="_Toc74515130" w:id="4"/>
+      <w:bookmarkStart w:name="_Toc74692150" w:id="4"/>
       <w:r>
         <w:lastRenderedPageBreak/>
         <w:t>О</w:t>
@@ -11066,12 +11066,7 @@
         <w:pStyle w:val="a8"/>
       </w:pPr>
       <w:r>
-        <w:rPr/>
-        <w:t>При загрузке соответствующей сцены</w:t>
-      </w:r>
-      <w:r>
-        <w:rPr/>
-        <w:t xml:space="preserve"> она наполняется контентом в зависимости от параметра {номер уровня}</w:t>
+        <w:t>При загрузке соответствующей сцены она наполняется контентом в зависимости от параметра {номер уровня}</w:t>
       </w:r>
     </w:p>
     <w:p>
@@ -11492,7 +11487,7 @@
           <w:color w:val="auto"/>
         </w:rPr>
       </w:pPr>
-      <w:bookmarkStart w:name="_Toc74515131" w:id="5"/>
+      <w:bookmarkStart w:name="_Toc74692151" w:id="5"/>
       <w:r>
         <w:rPr>
           <w:color w:val="auto"/>
@@ -11653,7 +11648,7 @@
       <w:pPr>
         <w:pStyle w:val="a6"/>
       </w:pPr>
-      <w:bookmarkStart w:name="_Toc74515132" w:id="6"/>
+      <w:bookmarkStart w:name="_Toc74692152" w:id="6"/>
       <w:r>
         <w:lastRenderedPageBreak/>
         <w:t>С</w:t>
@@ -11667,10 +11662,187 @@
       <w:pPr>
         <w:spacing w:after="160" w:line="259" w:lineRule="auto"/>
         <w:jc w:val="both"/>
-        <w:rPr>
-          <w:color w:val="FF0000"/>
-        </w:rPr>
-      </w:pPr>
+      </w:pPr>
+      <w:r>
+        <w:t xml:space="preserve">1) </w:t>
+      </w:r>
+      <w:r>
+        <w:t>Unity в действии. Мультиплатформенная разработка на C#. - Джозеф Хокинг</w:t>
+      </w:r>
+    </w:p>
+    <w:p>
+      <w:pPr>
+        <w:spacing w:after="160" w:line="259" w:lineRule="auto"/>
+        <w:rPr>
+          <w:szCs w:val="28"/>
+        </w:rPr>
+      </w:pPr>
+      <w:r>
+        <w:rPr>
+          <w:szCs w:val="28"/>
+        </w:rPr>
+        <w:t xml:space="preserve">2) </w:t>
+      </w:r>
+      <w:hyperlink r:id="rId17">
+        <w:r>
+          <w:rPr>
+            <w:rStyle w:val="af"/>
+            <w:szCs w:val="28"/>
+          </w:rPr>
+          <w:t>https://mail.kz/ru/news/interesting/istoriya-razvitiya-astronomii</w:t>
+        </w:r>
+      </w:hyperlink>
+      <w:r>
+        <w:rPr>
+          <w:szCs w:val="28"/>
+        </w:rPr>
+        <w:t>. Дата обращения:11.06.2021</w:t>
+      </w:r>
+    </w:p>
+    <w:p>
+      <w:pPr>
+        <w:spacing w:after="160" w:line="259" w:lineRule="auto"/>
+        <w:rPr>
+          <w:szCs w:val="28"/>
+        </w:rPr>
+      </w:pPr>
+      <w:r>
+        <w:rPr>
+          <w:szCs w:val="28"/>
+        </w:rPr>
+        <w:t xml:space="preserve">3) </w:t>
+      </w:r>
+      <w:hyperlink r:id="rId18">
+        <w:r>
+          <w:rPr>
+            <w:rStyle w:val="af"/>
+            <w:szCs w:val="28"/>
+          </w:rPr>
+          <w:t>https://sitekid.ru/astronomiya/istoriya_astronomii.html</w:t>
+        </w:r>
+      </w:hyperlink>
+      <w:r>
+        <w:rPr>
+          <w:szCs w:val="28"/>
+        </w:rPr>
+        <w:t>. Дата обращения: 11.06.21</w:t>
+      </w:r>
+    </w:p>
+    <w:p>
+      <w:pPr>
+        <w:spacing w:after="160" w:line="259" w:lineRule="auto"/>
+        <w:rPr>
+          <w:szCs w:val="28"/>
+        </w:rPr>
+      </w:pPr>
+      <w:r>
+        <w:rPr>
+          <w:szCs w:val="28"/>
+        </w:rPr>
+        <w:t xml:space="preserve">4) </w:t>
+      </w:r>
+      <w:hyperlink r:id="rId19">
+        <w:r>
+          <w:rPr>
+            <w:rStyle w:val="af"/>
+            <w:szCs w:val="28"/>
+          </w:rPr>
+          <w:t>http://ency.info/earth/etapi-astronomii/12-srednevekovaya-astronomiya</w:t>
+        </w:r>
+      </w:hyperlink>
+      <w:r>
+        <w:rPr>
+          <w:szCs w:val="28"/>
+        </w:rPr>
+        <w:t>. Дата обращения 11.06.2021</w:t>
+      </w:r>
+    </w:p>
+    <w:p>
+      <w:pPr>
+        <w:spacing w:after="160" w:line="259" w:lineRule="auto"/>
+        <w:rPr>
+          <w:szCs w:val="28"/>
+        </w:rPr>
+      </w:pPr>
+      <w:r>
+        <w:rPr>
+          <w:szCs w:val="28"/>
+        </w:rPr>
+        <w:t xml:space="preserve">5) </w:t>
+      </w:r>
+      <w:hyperlink r:id="rId20">
+        <w:r>
+          <w:rPr>
+            <w:rStyle w:val="af"/>
+            <w:szCs w:val="28"/>
+          </w:rPr>
+          <w:t>https://www.ckofr.com/astronomiya/57-Р°СЃС‚СЂРѕРЅРѕРјРёСЏ-</w:t>
+        </w:r>
+      </w:hyperlink>
+      <w:r>
+        <w:rPr>
+          <w:szCs w:val="28"/>
+        </w:rPr>
+        <w:t>. Дата обращения: 25.05.2021</w:t>
+      </w:r>
+    </w:p>
+    <w:p>
+      <w:pPr>
+        <w:spacing w:after="160" w:line="259" w:lineRule="auto"/>
+        <w:rPr>
+          <w:szCs w:val="28"/>
+        </w:rPr>
+      </w:pPr>
+      <w:r>
+        <w:rPr>
+          <w:szCs w:val="28"/>
+        </w:rPr>
+        <w:t xml:space="preserve">6) </w:t>
+      </w:r>
+      <w:hyperlink r:id="rId21">
+        <w:r>
+          <w:rPr>
+            <w:rStyle w:val="af"/>
+            <w:szCs w:val="28"/>
+          </w:rPr>
+          <w:t>https://astro-world.ru/malaya-medvedica-sozvezdie-kotoroe-dolzhny-znat-vse/</w:t>
+        </w:r>
+      </w:hyperlink>
+      <w:r>
+        <w:rPr>
+          <w:szCs w:val="28"/>
+        </w:rPr>
+        <w:t>. Дата обращения: 25.05.2021</w:t>
+      </w:r>
+    </w:p>
+    <w:p>
+      <w:pPr>
+        <w:spacing w:after="160" w:line="259" w:lineRule="auto"/>
+        <w:rPr>
+          <w:szCs w:val="28"/>
+        </w:rPr>
+      </w:pPr>
+      <w:r>
+        <w:rPr>
+          <w:szCs w:val="28"/>
+        </w:rPr>
+        <w:t xml:space="preserve">7) </w:t>
+      </w:r>
+      <w:hyperlink r:id="rId22">
+        <w:r>
+          <w:rPr>
+            <w:rStyle w:val="af"/>
+            <w:szCs w:val="28"/>
+          </w:rPr>
+          <w:t>https://asteropa.ru/sozvezdie-oriona/</w:t>
+        </w:r>
+      </w:hyperlink>
+      <w:r>
+        <w:rPr>
+          <w:szCs w:val="28"/>
+        </w:rPr>
+        <w:t>. Дата обращения: 26.05.2021</w:t>
+      </w:r>
     </w:p>
     <w:p>
       <w:pPr>
@@ -11678,7 +11850,7 @@
       </w:pPr>
     </w:p>
     <w:sectPr>
-      <w:footerReference w:type="default" r:id="rId17"/>
+      <w:footerReference w:type="default" r:id="rId23"/>
       <w:pgSz w:w="11906" w:h="16838" w:orient="portrait"/>
       <w:pgMar w:top="1134" w:right="850" w:bottom="1134" w:left="1701" w:header="708" w:footer="708" w:gutter="0"/>
       <w:cols w:space="708"/>
@@ -14433,6 +14605,7 @@
     <w:lsdException w:name="HTML Sample" w:semiHidden="1" w:unhideWhenUsed="1"/>
     <w:lsdException w:name="HTML Typewriter" w:semiHidden="1" w:unhideWhenUsed="1"/>
     <w:lsdException w:name="HTML Variable" w:semiHidden="1" w:unhideWhenUsed="1"/>
+    <w:lsdException w:name="Normal Table" w:semiHidden="1" w:unhideWhenUsed="1"/>
     <w:lsdException w:name="annotation subject" w:semiHidden="1" w:unhideWhenUsed="1"/>
     <w:lsdException w:name="No List" w:semiHidden="1" w:unhideWhenUsed="1"/>
     <w:lsdException w:name="Outline List 1" w:semiHidden="1" w:unhideWhenUsed="1"/>
@@ -14475,8 +14648,11 @@
     <w:lsdException w:name="Table Contemporary" w:semiHidden="1" w:unhideWhenUsed="1"/>
     <w:lsdException w:name="Table Elegant" w:semiHidden="1" w:unhideWhenUsed="1"/>
     <w:lsdException w:name="Table Professional" w:semiHidden="1" w:unhideWhenUsed="1"/>
+    <w:lsdException w:name="Table Subtle 1" w:semiHidden="1" w:unhideWhenUsed="1"/>
     <w:lsdException w:name="Table Subtle 2" w:semiHidden="1" w:unhideWhenUsed="1"/>
     <w:lsdException w:name="Table Web 1" w:semiHidden="1" w:unhideWhenUsed="1"/>
+    <w:lsdException w:name="Table Web 2" w:semiHidden="1" w:unhideWhenUsed="1"/>
+    <w:lsdException w:name="Table Web 3" w:semiHidden="1" w:unhideWhenUsed="1"/>
     <w:lsdException w:name="Balloon Text" w:semiHidden="1" w:unhideWhenUsed="1"/>
     <w:lsdException w:name="Table Grid" w:uiPriority="39"/>
     <w:lsdException w:name="Table Theme" w:semiHidden="1" w:unhideWhenUsed="1"/>
@@ -14783,12 +14959,14 @@
   </w:style>
   <w:style w:type="character" w:styleId="a3" w:default="1">
     <w:name w:val="Default Paragraph Font"/>
+    <w:aliases w:val="Standardskrifttype i afsnit"/>
     <w:uiPriority w:val="1"/>
     <w:semiHidden/>
     <w:unhideWhenUsed/>
   </w:style>
   <w:style w:type="table" w:styleId="a4" w:default="1">
     <w:name w:val="Normal Table"/>
+    <w:aliases w:val="Tabel - Normal"/>
     <w:uiPriority w:val="99"/>
     <w:semiHidden/>
     <w:unhideWhenUsed/>
@@ -14804,6 +14982,7 @@
   </w:style>
   <w:style w:type="numbering" w:styleId="a5" w:default="1">
     <w:name w:val="No List"/>
+    <w:aliases w:val="Ingen oversigt"/>
     <w:uiPriority w:val="99"/>
     <w:semiHidden/>
     <w:unhideWhenUsed/>
@@ -15304,7 +15483,7 @@
         <w:behaviors>
           <w:behavior w:val="content"/>
         </w:behaviors>
-        <w:guid w:val="{c1c12b2f-5f20-4c81-80ba-52fccb1e8bbc}"/>
+        <w:guid w:val="{36116b82-5a97-4ea4-a9c8-912b85866c19}"/>
       </w:docPartPr>
       <w:docPartBody>
         <w:p>
@@ -15617,19 +15796,12 @@
 </file>
 
 <file path=customXml/item1.xml><?xml version="1.0" encoding="utf-8"?>
-<?mso-contentType ?>
-<FormTemplates xmlns="http://schemas.microsoft.com/sharepoint/v3/contenttype/forms">
-  <Display>DocumentLibraryForm</Display>
-  <Edit>DocumentLibraryForm</Edit>
-  <New>DocumentLibraryForm</New>
-</FormTemplates>
+<p:properties xmlns:p="http://schemas.microsoft.com/office/2006/metadata/properties" xmlns:xsi="http://www.w3.org/2001/XMLSchema-instance" xmlns:pc="http://schemas.microsoft.com/office/infopath/2007/PartnerControls">
+  <documentManagement/>
+</p:properties>
 </file>
 
 <file path=customXml/item2.xml><?xml version="1.0" encoding="utf-8"?>
-<b:Sources xmlns:b="http://schemas.openxmlformats.org/officeDocument/2006/bibliography" xmlns="http://schemas.openxmlformats.org/officeDocument/2006/bibliography" SelectedStyle="\APASixthEditionOfficeOnline.xsl" StyleName="APA" Version="6"/>
-</file>
-
-<file path=customXml/item3.xml><?xml version="1.0" encoding="utf-8"?>
 <ct:contentTypeSchema xmlns:ct="http://schemas.microsoft.com/office/2006/metadata/contentType" xmlns:ma="http://schemas.microsoft.com/office/2006/metadata/properties/metaAttributes" ct:_="" ma:_="" ma:contentTypeName="Документ" ma:contentTypeID="0x01010010A46AD7DDC96046B7DD36B31585B63D" ma:contentTypeVersion="10" ma:contentTypeDescription="Создание документа." ma:contentTypeScope="" ma:versionID="929854c40847dbb6268d8aa82400d34a">
   <xsd:schema xmlns:xsd="http://www.w3.org/2001/XMLSchema" xmlns:xs="http://www.w3.org/2001/XMLSchema" xmlns:p="http://schemas.microsoft.com/office/2006/metadata/properties" xmlns:ns2="8fb15e70-b13f-4bd0-90fb-9cf4d288342a" targetNamespace="http://schemas.microsoft.com/office/2006/metadata/properties" ma:root="true" ma:fieldsID="2242d62c3da7e2c60d9617398eb61501" ns2:_="">
     <xsd:import namespace="8fb15e70-b13f-4bd0-90fb-9cf4d288342a"/>
@@ -15813,21 +15985,47 @@
 </ct:contentTypeSchema>
 </file>
 
+<file path=customXml/item3.xml><?xml version="1.0" encoding="utf-8"?>
+<b:Sources xmlns:b="http://schemas.openxmlformats.org/officeDocument/2006/bibliography" xmlns="http://schemas.openxmlformats.org/officeDocument/2006/bibliography" SelectedStyle="\APASixthEditionOfficeOnline.xsl" StyleName="APA" Version="6"/>
+</file>
+
 <file path=customXml/item4.xml><?xml version="1.0" encoding="utf-8"?>
-<p:properties xmlns:p="http://schemas.microsoft.com/office/2006/metadata/properties" xmlns:xsi="http://www.w3.org/2001/XMLSchema-instance" xmlns:pc="http://schemas.microsoft.com/office/infopath/2007/PartnerControls">
-  <documentManagement/>
-</p:properties>
+<?mso-contentType ?>
+<FormTemplates xmlns="http://schemas.microsoft.com/sharepoint/v3/contenttype/forms">
+  <Display>DocumentLibraryForm</Display>
+  <Edit>DocumentLibraryForm</Edit>
+  <New>DocumentLibraryForm</New>
+</FormTemplates>
 </file>
 
 <file path=customXml/itemProps1.xml><?xml version="1.0" encoding="utf-8"?>
-<ds:datastoreItem xmlns:ds="http://schemas.openxmlformats.org/officeDocument/2006/customXml" ds:itemID="{74BA4B69-2176-46CC-97FF-EB9FBEB71BAC}">
+<ds:datastoreItem xmlns:ds="http://schemas.openxmlformats.org/officeDocument/2006/customXml" ds:itemID="{D123BC18-25CA-4847-99D5-1BB1F3BFC84A}">
   <ds:schemaRefs>
-    <ds:schemaRef ds:uri="http://schemas.microsoft.com/sharepoint/v3/contenttype/forms"/>
+    <ds:schemaRef ds:uri="http://schemas.microsoft.com/office/2006/metadata/properties"/>
+    <ds:schemaRef ds:uri="http://schemas.microsoft.com/office/infopath/2007/PartnerControls"/>
   </ds:schemaRefs>
 </ds:datastoreItem>
 </file>
 
 <file path=customXml/itemProps2.xml><?xml version="1.0" encoding="utf-8"?>
+<ds:datastoreItem xmlns:ds="http://schemas.openxmlformats.org/officeDocument/2006/customXml" ds:itemID="{BDD4D643-50D4-4167-B483-26EB70F0D8BD}">
+  <ds:schemaRefs>
+    <ds:schemaRef ds:uri="http://schemas.microsoft.com/office/2006/metadata/contentType"/>
+    <ds:schemaRef ds:uri="http://schemas.microsoft.com/office/2006/metadata/properties/metaAttributes"/>
+    <ds:schemaRef ds:uri="http://www.w3.org/2001/XMLSchema"/>
+    <ds:schemaRef ds:uri="http://schemas.microsoft.com/office/2006/metadata/properties"/>
+    <ds:schemaRef ds:uri="8fb15e70-b13f-4bd0-90fb-9cf4d288342a"/>
+    <ds:schemaRef ds:uri="http://schemas.microsoft.com/office/2006/documentManagement/types"/>
+    <ds:schemaRef ds:uri="http://schemas.microsoft.com/office/infopath/2007/PartnerControls"/>
+    <ds:schemaRef ds:uri="http://schemas.openxmlformats.org/package/2006/metadata/core-properties"/>
+    <ds:schemaRef ds:uri="http://purl.org/dc/elements/1.1/"/>
+    <ds:schemaRef ds:uri="http://purl.org/dc/terms/"/>
+    <ds:schemaRef ds:uri="http://schemas.microsoft.com/internal/obd"/>
+  </ds:schemaRefs>
+</ds:datastoreItem>
+</file>
+
+<file path=customXml/itemProps3.xml><?xml version="1.0" encoding="utf-8"?>
 <ds:datastoreItem xmlns:ds="http://schemas.openxmlformats.org/officeDocument/2006/customXml" ds:itemID="{D2E36474-8F17-45C0-B8F0-E0C6B3C95946}">
   <ds:schemaRefs>
     <ds:schemaRef ds:uri="http://schemas.openxmlformats.org/officeDocument/2006/bibliography"/>
@@ -15835,15 +16033,10 @@
 </ds:datastoreItem>
 </file>
 
-<file path=customXml/itemProps3.xml><?xml version="1.0" encoding="utf-8"?>
-<ds:datastoreItem xmlns:ds="http://schemas.openxmlformats.org/officeDocument/2006/customXml" ds:itemID="{22B02D01-E872-4829-9CFE-A36100BA5862}"/>
-</file>
-
 <file path=customXml/itemProps4.xml><?xml version="1.0" encoding="utf-8"?>
-<ds:datastoreItem xmlns:ds="http://schemas.openxmlformats.org/officeDocument/2006/customXml" ds:itemID="{D123BC18-25CA-4847-99D5-1BB1F3BFC84A}">
+<ds:datastoreItem xmlns:ds="http://schemas.openxmlformats.org/officeDocument/2006/customXml" ds:itemID="{74BA4B69-2176-46CC-97FF-EB9FBEB71BAC}">
   <ds:schemaRefs>
-    <ds:schemaRef ds:uri="http://schemas.microsoft.com/office/2006/metadata/properties"/>
-    <ds:schemaRef ds:uri="http://schemas.microsoft.com/office/infopath/2007/PartnerControls"/>
+    <ds:schemaRef ds:uri="http://schemas.microsoft.com/sharepoint/v3/contenttype/forms"/>
   </ds:schemaRefs>
 </ds:datastoreItem>
 </file>